--- a/Introduction cms-converter.docx
+++ b/Introduction cms-converter.docx
@@ -10,9 +10,7 @@
       <w:r>
         <w:t>CMS-Converter Tool</w:t>
       </w:r>
-      <w:bookmarkStart w:id="1" w:name="_GoBack"/>
       <w:bookmarkEnd w:id="0"/>
-      <w:bookmarkEnd w:id="1"/>
     </w:p>
     <w:p>
       <w:r>
@@ -250,7 +248,19 @@
         <w:t xml:space="preserve">  </w:t>
       </w:r>
       <w:r>
-        <w:t>write the location of the UUID files (the input file) in the properties file (The default location for the input file is $</w:t>
+        <w:t xml:space="preserve">write the location of the </w:t>
+      </w:r>
+      <w:r>
+        <w:t xml:space="preserve">CMS-records </w:t>
+      </w:r>
+      <w:r>
+        <w:t>files (the input file</w:t>
+      </w:r>
+      <w:r>
+        <w:t>s</w:t>
+      </w:r>
+      <w:r>
+        <w:t>) in the properties file (The default location for the input file is $</w:t>
       </w:r>
       <w:proofErr w:type="spellStart"/>
       <w:r>
@@ -397,7 +407,13 @@
     <w:p/>
     <w:p>
       <w:r>
-        <w:t xml:space="preserve">-Place the UUID files in </w:t>
+        <w:t xml:space="preserve">-Place </w:t>
+      </w:r>
+      <w:r>
+        <w:t xml:space="preserve">CMS-records files </w:t>
+      </w:r>
+      <w:r>
+        <w:t xml:space="preserve">in </w:t>
       </w:r>
       <w:r>
         <w:t xml:space="preserve">the </w:t>
@@ -416,12 +432,23 @@
     <w:p>
       <w:r>
         <w:lastRenderedPageBreak/>
-        <w:t xml:space="preserve"> Browse to </w:t>
-      </w:r>
-    </w:p>
-    <w:p>
-      <w:r>
-        <w:t>/exlibris/dps/d4_1/system.dir/thirdparty/tomcat/rosetta-webapps/cms-converter-tool/</w:t>
+        <w:t xml:space="preserve"> Browse </w:t>
+      </w:r>
+      <w:proofErr w:type="gramStart"/>
+      <w:r>
+        <w:t xml:space="preserve">to </w:t>
+      </w:r>
+      <w:r>
+        <w:t xml:space="preserve"> </w:t>
+      </w:r>
+      <w:proofErr w:type="spellStart"/>
+      <w:r>
+        <w:t>cms</w:t>
+      </w:r>
+      <w:proofErr w:type="spellEnd"/>
+      <w:proofErr w:type="gramEnd"/>
+      <w:r>
+        <w:t>-converter-tool</w:t>
       </w:r>
       <w:r>
         <w:t xml:space="preserve"> directory </w:t>
@@ -554,7 +581,15 @@
         <w:rPr>
           <w:color w:val="000000" w:themeColor="text1"/>
         </w:rPr>
-        <w:t>in the location Rosetta CMS update job uses for further processing</w:t>
+        <w:t>in</w:t>
+      </w:r>
+      <w:bookmarkStart w:id="1" w:name="_GoBack"/>
+      <w:bookmarkEnd w:id="1"/>
+      <w:r>
+        <w:rPr>
+          <w:color w:val="000000" w:themeColor="text1"/>
+        </w:rPr>
+        <w:t xml:space="preserve"> the location Rosetta CMS update job uses for further processing</w:t>
       </w:r>
       <w:r>
         <w:rPr>
@@ -1405,7 +1440,7 @@
 </file>
 
 <file path=customXml/itemProps1.xml><?xml version="1.0" encoding="utf-8"?>
-<ds:datastoreItem xmlns:ds="http://schemas.openxmlformats.org/officeDocument/2006/customXml" ds:itemID="{15C01962-27FB-4A70-8966-33167EA378D8}">
+<ds:datastoreItem xmlns:ds="http://schemas.openxmlformats.org/officeDocument/2006/customXml" ds:itemID="{16F10736-9D8A-4284-B3B3-2ABBD5014545}">
   <ds:schemaRefs>
     <ds:schemaRef ds:uri="http://schemas.openxmlformats.org/officeDocument/2006/bibliography"/>
   </ds:schemaRefs>
